--- a/System Features.docx
+++ b/System Features.docx
@@ -102,6 +102,7 @@
                                     <w:dataBinding w:prefixMappings="xmlns:ns0='http://purl.org/dc/elements/1.1/' xmlns:ns1='http://schemas.openxmlformats.org/package/2006/metadata/core-properties' " w:xpath="/ns1:coreProperties[1]/ns0:title[1]" w:storeItemID="{6C3C8BC8-F283-45AE-878A-BAB7291924A1}"/>
                                     <w:text/>
                                   </w:sdtPr>
+                                  <w:sdtEndPr/>
                                   <w:sdtContent>
                                     <w:r>
                                       <w:rPr>
@@ -129,6 +130,7 @@
                                   <w:dataBinding w:prefixMappings="xmlns:ns0='http://purl.org/dc/elements/1.1/' xmlns:ns1='http://schemas.openxmlformats.org/package/2006/metadata/core-properties' " w:xpath="/ns1:coreProperties[1]/ns0:subject[1]" w:storeItemID="{6C3C8BC8-F283-45AE-878A-BAB7291924A1}"/>
                                   <w:text/>
                                 </w:sdtPr>
+                                <w:sdtEndPr/>
                                 <w:sdtContent>
                                   <w:p>
                                     <w:pPr>
@@ -167,6 +169,7 @@
                                   <w:dataBinding w:prefixMappings="xmlns:ns0='http://purl.org/dc/elements/1.1/' xmlns:ns1='http://schemas.openxmlformats.org/package/2006/metadata/core-properties' " w:xpath="/ns1:coreProperties[1]/ns0:creator[1]" w:storeItemID="{6C3C8BC8-F283-45AE-878A-BAB7291924A1}"/>
                                   <w:text/>
                                 </w:sdtPr>
+                                <w:sdtEndPr/>
                                 <w:sdtContent>
                                   <w:p>
                                     <w:pPr>
@@ -245,6 +248,7 @@
                               <w:dataBinding w:prefixMappings="xmlns:ns0='http://purl.org/dc/elements/1.1/' xmlns:ns1='http://schemas.openxmlformats.org/package/2006/metadata/core-properties' " w:xpath="/ns1:coreProperties[1]/ns0:title[1]" w:storeItemID="{6C3C8BC8-F283-45AE-878A-BAB7291924A1}"/>
                               <w:text/>
                             </w:sdtPr>
+                            <w:sdtEndPr/>
                             <w:sdtContent>
                               <w:r>
                                 <w:rPr>
@@ -272,6 +276,7 @@
                             <w:dataBinding w:prefixMappings="xmlns:ns0='http://purl.org/dc/elements/1.1/' xmlns:ns1='http://schemas.openxmlformats.org/package/2006/metadata/core-properties' " w:xpath="/ns1:coreProperties[1]/ns0:subject[1]" w:storeItemID="{6C3C8BC8-F283-45AE-878A-BAB7291924A1}"/>
                             <w:text/>
                           </w:sdtPr>
+                          <w:sdtEndPr/>
                           <w:sdtContent>
                             <w:p>
                               <w:pPr>
@@ -310,6 +315,7 @@
                             <w:dataBinding w:prefixMappings="xmlns:ns0='http://purl.org/dc/elements/1.1/' xmlns:ns1='http://schemas.openxmlformats.org/package/2006/metadata/core-properties' " w:xpath="/ns1:coreProperties[1]/ns0:creator[1]" w:storeItemID="{6C3C8BC8-F283-45AE-878A-BAB7291924A1}"/>
                             <w:text/>
                           </w:sdtPr>
+                          <w:sdtEndPr/>
                           <w:sdtContent>
                             <w:p>
                               <w:pPr>
@@ -428,6 +434,7 @@
                                     <w:calendar w:val="gregorian"/>
                                   </w:date>
                                 </w:sdtPr>
+                                <w:sdtEndPr/>
                                 <w:sdtContent>
                                   <w:p>
                                     <w:pPr>
@@ -498,6 +505,7 @@
                               <w:calendar w:val="gregorian"/>
                             </w:date>
                           </w:sdtPr>
+                          <w:sdtEndPr/>
                           <w:sdtContent>
                             <w:p>
                               <w:pPr>
@@ -560,7 +568,13 @@
         <w:jc w:val="both"/>
       </w:pPr>
       <w:r>
-        <w:t>Multiple Listing Service for Real Estate Practitioners of Philippine Associations of Real Estate Broker (PAREB)</w:t>
+        <w:t>Multiple Listing Service for Real Estate Practitioners of Philippine Associations of Real Estate Broker</w:t>
+      </w:r>
+      <w:r>
+        <w:t>s</w:t>
+      </w:r>
+      <w:r>
+        <w:t xml:space="preserve"> (PAREB)</w:t>
       </w:r>
     </w:p>
     <w:p>
@@ -584,6 +598,35 @@
     </w:p>
     <w:p>
       <w:pPr>
+        <w:pStyle w:val="ListParagraph"/>
+        <w:numPr>
+          <w:ilvl w:val="0"/>
+          <w:numId w:val="13"/>
+        </w:numPr>
+        <w:spacing w:after="0"/>
+        <w:jc w:val="both"/>
+      </w:pPr>
+      <w:r>
+        <w:t>To establish an online system dedicated to supporting all PAREB members, ensuring the swift and efficient sale of their property listings</w:t>
+      </w:r>
+    </w:p>
+    <w:p>
+      <w:pPr>
+        <w:pStyle w:val="ListParagraph"/>
+        <w:numPr>
+          <w:ilvl w:val="0"/>
+          <w:numId w:val="13"/>
+        </w:numPr>
+        <w:spacing w:after="0"/>
+        <w:jc w:val="both"/>
+      </w:pPr>
+      <w:r>
+        <w:t>To develop and implement an income-generating online system tailored for PAREB, aiming to diversify revenue streams and enhance financial sustainability for the organization.</w:t>
+      </w:r>
+    </w:p>
+    <w:p>
+      <w:pPr>
+        <w:pStyle w:val="ListParagraph"/>
         <w:spacing w:after="0"/>
       </w:pPr>
     </w:p>
@@ -989,16 +1032,6 @@
     </w:p>
     <w:p>
       <w:pPr>
-        <w:spacing w:after="0"/>
-      </w:pPr>
-    </w:p>
-    <w:p>
-      <w:pPr>
-        <w:spacing w:after="0"/>
-      </w:pPr>
-    </w:p>
-    <w:p>
-      <w:pPr>
         <w:pStyle w:val="ListParagraph"/>
         <w:numPr>
           <w:ilvl w:val="0"/>
@@ -1391,11 +1424,11 @@
         <w:ind w:left="720"/>
       </w:pPr>
       <w:r>
-        <w:t xml:space="preserve">The MLS System provides comparative analysis table, which offer a structured presentation of data, aiding Real Estate Brokers in assessing and comparing different properties they are considering offering to their clients. By presenting key information side by side, such as listing prices, square footage, number of bedrooms and bathrooms, neighborhood amenities, and other important factors, Real Estate Brokers can make informed decisions about which properties best meet their clients' needs and preferences. These tables enable the comparison </w:t>
+        <w:t xml:space="preserve">The MLS System provides comparative analysis table, which offer a structured presentation of data, aiding Real Estate Brokers in assessing and comparing different properties they are considering offering to their clients. By presenting key information side by side, such as listing prices, square footage, number of bedrooms and bathrooms, neighborhood amenities, and other important factors, Real Estate Brokers can make informed decisions about which properties best meet their clients' needs and preferences. These tables enable the comparison of multiple properties or real estate listings across various attributes or factors, with columns </w:t>
       </w:r>
       <w:r>
         <w:lastRenderedPageBreak/>
-        <w:t>of multiple properties or real estate listings across various attributes or factors, with columns representing different properties and rows representing criteria such as price, location, size, features, amenities, and other relevant details.</w:t>
+        <w:t>representing different properties and rows representing criteria such as price, location, size, features, amenities, and other relevant details.</w:t>
       </w:r>
     </w:p>
     <w:p>
@@ -1627,6 +1660,8 @@
     <w:p>
       <w:pPr>
         <w:spacing w:after="0"/>
+        <w:ind w:left="720"/>
+        <w:jc w:val="both"/>
       </w:pPr>
     </w:p>
     <w:p>
@@ -1645,6 +1680,7 @@
         <w:rPr>
           <w:sz w:val="32"/>
         </w:rPr>
+        <w:lastRenderedPageBreak/>
         <w:t>Account Premium Subscription</w:t>
       </w:r>
     </w:p>
@@ -1771,16 +1807,15 @@
     <w:tbl>
       <w:tblPr>
         <w:tblStyle w:val="TableGrid"/>
-        <w:tblW w:w="0" w:type="auto"/>
+        <w:tblW w:w="9355" w:type="dxa"/>
         <w:tblLook w:val="04A0" w:firstRow="1" w:lastRow="0" w:firstColumn="1" w:lastColumn="0" w:noHBand="0" w:noVBand="1"/>
       </w:tblPr>
       <w:tblGrid>
         <w:gridCol w:w="2245"/>
-        <w:gridCol w:w="1260"/>
-        <w:gridCol w:w="1350"/>
-        <w:gridCol w:w="1620"/>
-        <w:gridCol w:w="1530"/>
-        <w:gridCol w:w="1345"/>
+        <w:gridCol w:w="1800"/>
+        <w:gridCol w:w="1710"/>
+        <w:gridCol w:w="1710"/>
+        <w:gridCol w:w="1890"/>
       </w:tblGrid>
       <w:tr>
         <w:trPr>
@@ -1808,7 +1843,7 @@
         </w:tc>
         <w:tc>
           <w:tcPr>
-            <w:tcW w:w="1260" w:type="dxa"/>
+            <w:tcW w:w="1800" w:type="dxa"/>
             <w:vAlign w:val="center"/>
           </w:tcPr>
           <w:p>
@@ -1828,7 +1863,7 @@
         </w:tc>
         <w:tc>
           <w:tcPr>
-            <w:tcW w:w="1350" w:type="dxa"/>
+            <w:tcW w:w="1710" w:type="dxa"/>
             <w:vAlign w:val="center"/>
           </w:tcPr>
           <w:p>
@@ -1842,13 +1877,13 @@
               <w:rPr>
                 <w:b/>
               </w:rPr>
-              <w:t>Display Ads</w:t>
-            </w:r>
-          </w:p>
-        </w:tc>
-        <w:tc>
-          <w:tcPr>
-            <w:tcW w:w="1620" w:type="dxa"/>
+              <w:t>MLS Access</w:t>
+            </w:r>
+          </w:p>
+        </w:tc>
+        <w:tc>
+          <w:tcPr>
+            <w:tcW w:w="1710" w:type="dxa"/>
             <w:vAlign w:val="center"/>
           </w:tcPr>
           <w:p>
@@ -1862,13 +1897,19 @@
               <w:rPr>
                 <w:b/>
               </w:rPr>
-              <w:t>Featured Ads</w:t>
-            </w:r>
-          </w:p>
-        </w:tc>
-        <w:tc>
-          <w:tcPr>
-            <w:tcW w:w="1530" w:type="dxa"/>
+              <w:t>Chat</w:t>
+            </w:r>
+            <w:r>
+              <w:rPr>
+                <w:b/>
+              </w:rPr>
+              <w:t xml:space="preserve"> Access</w:t>
+            </w:r>
+          </w:p>
+        </w:tc>
+        <w:tc>
+          <w:tcPr>
+            <w:tcW w:w="1890" w:type="dxa"/>
             <w:vAlign w:val="center"/>
           </w:tcPr>
           <w:p>
@@ -1882,33 +1923,7 @@
               <w:rPr>
                 <w:b/>
               </w:rPr>
-              <w:t>MLS Access</w:t>
-            </w:r>
-          </w:p>
-        </w:tc>
-        <w:tc>
-          <w:tcPr>
-            <w:tcW w:w="1345" w:type="dxa"/>
-            <w:vAlign w:val="center"/>
-          </w:tcPr>
-          <w:p>
-            <w:pPr>
-              <w:jc w:val="center"/>
-              <w:rPr>
-                <w:b/>
-              </w:rPr>
-            </w:pPr>
-            <w:r>
-              <w:rPr>
-                <w:b/>
-              </w:rPr>
-              <w:t>Chat</w:t>
-            </w:r>
-            <w:r>
-              <w:rPr>
-                <w:b/>
-              </w:rPr>
-              <w:t xml:space="preserve"> Access</w:t>
+              <w:t>API Access</w:t>
             </w:r>
           </w:p>
         </w:tc>
@@ -1933,7 +1948,7 @@
         </w:tc>
         <w:tc>
           <w:tcPr>
-            <w:tcW w:w="1260" w:type="dxa"/>
+            <w:tcW w:w="1800" w:type="dxa"/>
             <w:vAlign w:val="center"/>
           </w:tcPr>
           <w:p>
@@ -1943,11 +1958,13 @@
             <w:r>
               <w:t>2</w:t>
             </w:r>
-          </w:p>
-        </w:tc>
-        <w:tc>
-          <w:tcPr>
-            <w:tcW w:w="1350" w:type="dxa"/>
+            <w:bookmarkStart w:id="0" w:name="_GoBack"/>
+            <w:bookmarkEnd w:id="0"/>
+          </w:p>
+        </w:tc>
+        <w:tc>
+          <w:tcPr>
+            <w:tcW w:w="1710" w:type="dxa"/>
             <w:vAlign w:val="center"/>
           </w:tcPr>
           <w:p>
@@ -1955,13 +1972,13 @@
               <w:jc w:val="center"/>
             </w:pPr>
             <w:r>
-              <w:t>-</w:t>
-            </w:r>
-          </w:p>
-        </w:tc>
-        <w:tc>
-          <w:tcPr>
-            <w:tcW w:w="1620" w:type="dxa"/>
+              <w:t>Yes</w:t>
+            </w:r>
+          </w:p>
+        </w:tc>
+        <w:tc>
+          <w:tcPr>
+            <w:tcW w:w="1710" w:type="dxa"/>
             <w:vAlign w:val="center"/>
           </w:tcPr>
           <w:p>
@@ -1969,27 +1986,13 @@
               <w:jc w:val="center"/>
             </w:pPr>
             <w:r>
-              <w:t>-</w:t>
-            </w:r>
-          </w:p>
-        </w:tc>
-        <w:tc>
-          <w:tcPr>
-            <w:tcW w:w="1530" w:type="dxa"/>
-            <w:vAlign w:val="center"/>
-          </w:tcPr>
-          <w:p>
-            <w:pPr>
-              <w:jc w:val="center"/>
-            </w:pPr>
-            <w:r>
-              <w:t>Yes</w:t>
-            </w:r>
-          </w:p>
-        </w:tc>
-        <w:tc>
-          <w:tcPr>
-            <w:tcW w:w="1345" w:type="dxa"/>
+              <w:t>No</w:t>
+            </w:r>
+          </w:p>
+        </w:tc>
+        <w:tc>
+          <w:tcPr>
+            <w:tcW w:w="1890" w:type="dxa"/>
             <w:vAlign w:val="center"/>
           </w:tcPr>
           <w:p>
@@ -2746,16 +2749,13 @@
         <w:t xml:space="preserve">This proposal is intended and only for </w:t>
       </w:r>
       <w:r>
-        <w:t>Philippine Association of Real Estate Brokers (PAREB)</w:t>
-      </w:r>
-      <w:r>
-        <w:t xml:space="preserve"> and is part of the Contract as Exhibit </w:t>
-      </w:r>
-      <w:r>
-        <w:t>A</w:t>
-      </w:r>
-      <w:r>
-        <w:t>.</w:t>
+        <w:rPr>
+          <w:b/>
+        </w:rPr>
+        <w:t>Philippine Association of Real Estate Brokers</w:t>
+      </w:r>
+      <w:r>
+        <w:t xml:space="preserve"> (PAREB) and is part of the Contract as Exhibit A.</w:t>
       </w:r>
     </w:p>
     <w:p>
@@ -2817,10 +2817,7 @@
         <w:spacing w:after="0"/>
       </w:pPr>
       <w:r>
-        <w:t xml:space="preserve">Supply all documents </w:t>
-      </w:r>
-      <w:r>
-        <w:t>and logos need by the developer</w:t>
+        <w:t>Supply all documents and logos need by the developer</w:t>
       </w:r>
     </w:p>
     <w:p>
@@ -2833,16 +2830,7 @@
         <w:spacing w:after="0"/>
       </w:pPr>
       <w:r>
-        <w:t>Provide suggestions and comments regarding the System and progress of development via email</w:t>
-      </w:r>
-      <w:r>
-        <w:t xml:space="preserve"> </w:t>
-      </w:r>
-      <w:r>
-        <w:t>or p</w:t>
-      </w:r>
-      <w:r>
-        <w:t>hone call.</w:t>
+        <w:t>Provide suggestions and comments regarding the System and progress of development via email or phone call.</w:t>
       </w:r>
     </w:p>
     <w:p>
@@ -2887,7 +2875,10 @@
         <w:spacing w:after="0"/>
       </w:pPr>
       <w:r>
-        <w:t>Design a fast, easy to use and understandable User Interface of the System.</w:t>
+        <w:t>Create a fast, user-friendly, and intuitive User Interface for the System</w:t>
+      </w:r>
+      <w:r>
+        <w:t>.</w:t>
       </w:r>
     </w:p>
     <w:p>
@@ -2900,7 +2891,13 @@
         <w:spacing w:after="0"/>
       </w:pPr>
       <w:r>
-        <w:t>Define the features and specification of the system subject to the approval of the client.</w:t>
+        <w:t>Develop the MLS System with the fe</w:t>
+      </w:r>
+      <w:r>
+        <w:t>atures outlined in the proposal</w:t>
+      </w:r>
+      <w:r>
+        <w:t>.</w:t>
       </w:r>
     </w:p>
     <w:p>
@@ -2913,10 +2910,7 @@
         <w:spacing w:after="0"/>
       </w:pPr>
       <w:r>
-        <w:t>Conduct a half day System training and familiarization</w:t>
-      </w:r>
-      <w:r>
-        <w:t xml:space="preserve"> to the person assigned as Administrator</w:t>
+        <w:t>Conduct a half-day system training session to familiarize the designated Administrator with the MLS System.</w:t>
       </w:r>
     </w:p>
     <w:p>
@@ -2929,19 +2923,11 @@
         <w:spacing w:after="0"/>
       </w:pPr>
       <w:r>
-        <w:t>Provide three (3) months Technical Support</w:t>
-      </w:r>
-      <w:r>
-        <w:t>,</w:t>
-      </w:r>
-      <w:r>
-        <w:t xml:space="preserve"> includes fixing error in system and human error.</w:t>
-      </w:r>
-    </w:p>
-    <w:p>
-      <w:pPr>
-        <w:spacing w:after="0"/>
-      </w:pPr>
+        <w:t>Offer three (3) months of technical support, including resolution of system errors and human errors</w:t>
+      </w:r>
+      <w:r>
+        <w:t>.</w:t>
+      </w:r>
     </w:p>
     <w:p>
       <w:pPr>
@@ -3079,6 +3065,9 @@
           </w:tcPr>
           <w:p>
             <w:r>
+              <w:t xml:space="preserve">Property Listings </w:t>
+            </w:r>
+            <w:r>
               <w:t>Website</w:t>
             </w:r>
           </w:p>
@@ -3136,7 +3125,19 @@
               <w:rPr>
                 <w:i/>
               </w:rPr>
-              <w:t>Price are net of any applicable taxes</w:t>
+              <w:t>Price</w:t>
+            </w:r>
+            <w:r>
+              <w:rPr>
+                <w:i/>
+              </w:rPr>
+              <w:t>s</w:t>
+            </w:r>
+            <w:r>
+              <w:rPr>
+                <w:i/>
+              </w:rPr>
+              <w:t xml:space="preserve"> are net of any applicable taxes</w:t>
             </w:r>
           </w:p>
         </w:tc>
@@ -3342,11 +3343,6 @@
       <w:pPr>
         <w:spacing w:after="0"/>
       </w:pPr>
-    </w:p>
-    <w:p>
-      <w:pPr>
-        <w:spacing w:after="0"/>
-      </w:pPr>
       <w:r>
         <w:t>Payment Options:</w:t>
       </w:r>
@@ -3383,44 +3379,149 @@
         <w:t>Bank Deposit</w:t>
       </w:r>
     </w:p>
-    <w:p>
-      <w:pPr>
-        <w:pStyle w:val="ListParagraph"/>
-        <w:numPr>
-          <w:ilvl w:val="0"/>
-          <w:numId w:val="9"/>
-        </w:numPr>
-        <w:spacing w:after="0"/>
-      </w:pPr>
-      <w:r>
-        <w:t>Bank Name: BDO</w:t>
-      </w:r>
-    </w:p>
-    <w:p>
-      <w:pPr>
-        <w:pStyle w:val="ListParagraph"/>
-        <w:numPr>
-          <w:ilvl w:val="0"/>
-          <w:numId w:val="9"/>
-        </w:numPr>
-        <w:spacing w:after="0"/>
-      </w:pPr>
-      <w:r>
-        <w:t>Account Name: Emmanuel P. Olivas</w:t>
-      </w:r>
-    </w:p>
-    <w:p>
-      <w:pPr>
-        <w:pStyle w:val="ListParagraph"/>
-        <w:numPr>
-          <w:ilvl w:val="0"/>
-          <w:numId w:val="9"/>
-        </w:numPr>
-        <w:spacing w:after="0"/>
-      </w:pPr>
-      <w:r>
-        <w:t>Account Number: 4640100593</w:t>
-      </w:r>
+    <w:tbl>
+      <w:tblPr>
+        <w:tblStyle w:val="TableGrid"/>
+        <w:tblW w:w="0" w:type="auto"/>
+        <w:tblInd w:w="715" w:type="dxa"/>
+        <w:tblLook w:val="04A0" w:firstRow="1" w:lastRow="0" w:firstColumn="1" w:lastColumn="0" w:noHBand="0" w:noVBand="1"/>
+      </w:tblPr>
+      <w:tblGrid>
+        <w:gridCol w:w="2534"/>
+        <w:gridCol w:w="2643"/>
+        <w:gridCol w:w="2733"/>
+      </w:tblGrid>
+      <w:tr>
+        <w:trPr>
+          <w:trHeight w:val="288"/>
+        </w:trPr>
+        <w:tc>
+          <w:tcPr>
+            <w:tcW w:w="2534" w:type="dxa"/>
+            <w:vAlign w:val="center"/>
+          </w:tcPr>
+          <w:p>
+            <w:pPr>
+              <w:pStyle w:val="ListParagraph"/>
+              <w:ind w:left="0"/>
+              <w:jc w:val="center"/>
+            </w:pPr>
+            <w:r>
+              <w:t>Bank Name</w:t>
+            </w:r>
+          </w:p>
+        </w:tc>
+        <w:tc>
+          <w:tcPr>
+            <w:tcW w:w="2643" w:type="dxa"/>
+            <w:vAlign w:val="center"/>
+          </w:tcPr>
+          <w:p>
+            <w:pPr>
+              <w:pStyle w:val="ListParagraph"/>
+              <w:ind w:left="0"/>
+              <w:jc w:val="center"/>
+            </w:pPr>
+            <w:r>
+              <w:t>Account Name</w:t>
+            </w:r>
+          </w:p>
+        </w:tc>
+        <w:tc>
+          <w:tcPr>
+            <w:tcW w:w="2733" w:type="dxa"/>
+            <w:vAlign w:val="center"/>
+          </w:tcPr>
+          <w:p>
+            <w:pPr>
+              <w:pStyle w:val="ListParagraph"/>
+              <w:ind w:left="0"/>
+              <w:jc w:val="center"/>
+            </w:pPr>
+            <w:r>
+              <w:t>Account Number</w:t>
+            </w:r>
+          </w:p>
+        </w:tc>
+      </w:tr>
+      <w:tr>
+        <w:trPr>
+          <w:trHeight w:val="288"/>
+        </w:trPr>
+        <w:tc>
+          <w:tcPr>
+            <w:tcW w:w="2534" w:type="dxa"/>
+            <w:vAlign w:val="center"/>
+          </w:tcPr>
+          <w:p>
+            <w:pPr>
+              <w:pStyle w:val="ListParagraph"/>
+              <w:ind w:left="0"/>
+              <w:jc w:val="center"/>
+            </w:pPr>
+            <w:r>
+              <w:rPr>
+                <w:b/>
+              </w:rPr>
+              <w:t>BDO</w:t>
+            </w:r>
+          </w:p>
+        </w:tc>
+        <w:tc>
+          <w:tcPr>
+            <w:tcW w:w="2643" w:type="dxa"/>
+            <w:vAlign w:val="center"/>
+          </w:tcPr>
+          <w:p>
+            <w:pPr>
+              <w:pStyle w:val="ListParagraph"/>
+              <w:ind w:left="0"/>
+              <w:jc w:val="center"/>
+            </w:pPr>
+            <w:r>
+              <w:rPr>
+                <w:b/>
+              </w:rPr>
+              <w:t>Emmanuel P. Olivas</w:t>
+            </w:r>
+          </w:p>
+        </w:tc>
+        <w:tc>
+          <w:tcPr>
+            <w:tcW w:w="2733" w:type="dxa"/>
+            <w:vAlign w:val="center"/>
+          </w:tcPr>
+          <w:p>
+            <w:pPr>
+              <w:pStyle w:val="ListParagraph"/>
+              <w:ind w:left="0"/>
+              <w:jc w:val="center"/>
+              <w:rPr>
+                <w:b/>
+              </w:rPr>
+            </w:pPr>
+            <w:r>
+              <w:rPr>
+                <w:b/>
+              </w:rPr>
+              <w:t>00</w:t>
+            </w:r>
+            <w:r>
+              <w:rPr>
+                <w:b/>
+              </w:rPr>
+              <w:t>4640100593</w:t>
+            </w:r>
+          </w:p>
+        </w:tc>
+      </w:tr>
+    </w:tbl>
+    <w:p>
+      <w:pPr>
+        <w:pStyle w:val="ListParagraph"/>
+        <w:spacing w:after="0"/>
+        <w:ind w:left="1440"/>
+      </w:pPr>
     </w:p>
     <w:p>
       <w:pPr>
@@ -3440,11 +3541,24 @@
     <w:p>
       <w:pPr>
         <w:spacing w:after="0"/>
-      </w:pPr>
-    </w:p>
-    <w:p>
-      <w:pPr>
-        <w:spacing w:after="0"/>
+        <w:jc w:val="both"/>
+      </w:pPr>
+      <w:r>
+        <w:t>The MLS System is owned and managed by the developer, who will establish a dedicated team responsible for overseeing its management. This team will focus on enhancing efficiency and reliability while continuously improving and maintaining the system to ensure optimal functionality and user satisfaction. Additionally, efforts will be made to expand market reach and improve the website's search engine ranking, thereby enhancing visibility and accessibility to a wider audience</w:t>
+      </w:r>
+      <w:r>
+        <w:t>.</w:t>
+      </w:r>
+    </w:p>
+    <w:p>
+      <w:pPr>
+        <w:spacing w:after="0"/>
+      </w:pPr>
+    </w:p>
+    <w:p>
+      <w:pPr>
+        <w:spacing w:after="0"/>
+        <w:jc w:val="both"/>
         <w:rPr>
           <w:sz w:val="32"/>
         </w:rPr>
@@ -3453,7 +3567,7 @@
         <w:rPr>
           <w:sz w:val="32"/>
         </w:rPr>
-        <w:t>DUTIES OF PARTNERS</w:t>
+        <w:t>DUTIES AND RESPONSIBILITIES OF SYSTEM DEVELOPER</w:t>
       </w:r>
     </w:p>
     <w:p>
@@ -3464,6 +3578,134 @@
           <w:numId w:val="11"/>
         </w:numPr>
         <w:spacing w:after="0"/>
+        <w:jc w:val="both"/>
+      </w:pPr>
+      <w:r>
+        <w:t>Address all user account issues and resolve any encountered problems promptly</w:t>
+      </w:r>
+      <w:r>
+        <w:t>.</w:t>
+      </w:r>
+    </w:p>
+    <w:p>
+      <w:pPr>
+        <w:pStyle w:val="ListParagraph"/>
+        <w:numPr>
+          <w:ilvl w:val="0"/>
+          <w:numId w:val="11"/>
+        </w:numPr>
+        <w:spacing w:after="0"/>
+        <w:jc w:val="both"/>
+      </w:pPr>
+      <w:r>
+        <w:t>Ensure the utmost confidentiality of every member's data by implementing robust security measures and strict data protection protocols</w:t>
+      </w:r>
+      <w:r>
+        <w:t>.</w:t>
+      </w:r>
+    </w:p>
+    <w:p>
+      <w:pPr>
+        <w:pStyle w:val="ListParagraph"/>
+        <w:numPr>
+          <w:ilvl w:val="0"/>
+          <w:numId w:val="11"/>
+        </w:numPr>
+        <w:spacing w:after="0"/>
+        <w:jc w:val="both"/>
+      </w:pPr>
+      <w:r>
+        <w:t xml:space="preserve">Develop and implement a comprehensive dashboard within the MLS System, enabling the </w:t>
+      </w:r>
+      <w:r>
+        <w:t xml:space="preserve">partner </w:t>
+      </w:r>
+      <w:r>
+        <w:t xml:space="preserve">organization to monitor each premium purchase by their members. This dashboard will also calculate the estimated </w:t>
+      </w:r>
+      <w:r>
+        <w:t>partner fee</w:t>
+      </w:r>
+      <w:r>
+        <w:t xml:space="preserve"> for the</w:t>
+      </w:r>
+      <w:r>
+        <w:t xml:space="preserve"> partner</w:t>
+      </w:r>
+      <w:r>
+        <w:t xml:space="preserve"> organization, enhancing transparency and efficiency in financial management.</w:t>
+      </w:r>
+    </w:p>
+    <w:p>
+      <w:pPr>
+        <w:pStyle w:val="ListParagraph"/>
+        <w:numPr>
+          <w:ilvl w:val="0"/>
+          <w:numId w:val="11"/>
+        </w:numPr>
+        <w:spacing w:after="0"/>
+        <w:jc w:val="both"/>
+      </w:pPr>
+      <w:r>
+        <w:t xml:space="preserve">Conduct a thorough accounting assessment to accurately calculate the </w:t>
+      </w:r>
+      <w:r>
+        <w:t>partner fee</w:t>
+      </w:r>
+      <w:r>
+        <w:t xml:space="preserve"> for the partner organization</w:t>
+      </w:r>
+      <w:r>
+        <w:t>.</w:t>
+      </w:r>
+    </w:p>
+    <w:p>
+      <w:pPr>
+        <w:spacing w:after="0"/>
+        <w:jc w:val="both"/>
+      </w:pPr>
+    </w:p>
+    <w:p>
+      <w:pPr>
+        <w:spacing w:after="0"/>
+        <w:rPr>
+          <w:sz w:val="32"/>
+        </w:rPr>
+      </w:pPr>
+      <w:r>
+        <w:rPr>
+          <w:sz w:val="32"/>
+        </w:rPr>
+        <w:t xml:space="preserve">DUTIES </w:t>
+      </w:r>
+      <w:r>
+        <w:rPr>
+          <w:sz w:val="32"/>
+        </w:rPr>
+        <w:t xml:space="preserve">AND RESPONSIBILITIES </w:t>
+      </w:r>
+      <w:r>
+        <w:rPr>
+          <w:sz w:val="32"/>
+        </w:rPr>
+        <w:t xml:space="preserve">OF </w:t>
+      </w:r>
+      <w:r>
+        <w:rPr>
+          <w:sz w:val="32"/>
+        </w:rPr>
+        <w:t>ORGANIZATION</w:t>
+      </w:r>
+    </w:p>
+    <w:p>
+      <w:pPr>
+        <w:pStyle w:val="ListParagraph"/>
+        <w:numPr>
+          <w:ilvl w:val="0"/>
+          <w:numId w:val="11"/>
+        </w:numPr>
+        <w:spacing w:after="0"/>
+        <w:jc w:val="both"/>
       </w:pPr>
       <w:r>
         <w:t>Facilitate the growth and management of the total registered users in the MLS System.</w:t>
@@ -3477,6 +3719,7 @@
           <w:numId w:val="11"/>
         </w:numPr>
         <w:spacing w:after="0"/>
+        <w:jc w:val="both"/>
       </w:pPr>
       <w:r>
         <w:t>Encourage all registered users within their organization t</w:t>
@@ -3493,6 +3736,7 @@
           <w:numId w:val="11"/>
         </w:numPr>
         <w:spacing w:after="0"/>
+        <w:jc w:val="both"/>
       </w:pPr>
       <w:r>
         <w:t>Encourage and optimize the utilization of the MLS System among their members</w:t>
@@ -3509,9 +3753,10 @@
     <w:p>
       <w:pPr>
         <w:spacing w:after="0"/>
-      </w:pPr>
-      <w:r>
-        <w:t>For every purchase of a premium subscription by their members, a compensation package will be given to the organization. This will be calculated and remitted monthly</w:t>
+        <w:jc w:val="both"/>
+      </w:pPr>
+      <w:r>
+        <w:t>The terms outlined herein should be mutually agreed upon by both parties to establish a clear understanding and promote effective collaboration</w:t>
       </w:r>
       <w:r>
         <w:t>.</w:t>
@@ -3524,43 +3769,130 @@
     </w:p>
     <w:p>
       <w:pPr>
-        <w:spacing w:after="0"/>
-      </w:pPr>
-      <w:r>
-        <w:t>To qualify for a compensation package, the monthly premium purchased should not fall below the number stated and agreed upon by both parties.</w:t>
-      </w:r>
-    </w:p>
-    <w:p>
-      <w:pPr>
-        <w:spacing w:after="0"/>
-      </w:pPr>
-    </w:p>
-    <w:p>
-      <w:pPr>
-        <w:spacing w:after="0"/>
-      </w:pPr>
-      <w:r>
-        <w:t>The compensation package is calculated as a percentage of the total purchases made for the month.</w:t>
-      </w:r>
-    </w:p>
-    <w:p>
-      <w:pPr>
-        <w:spacing w:after="0"/>
-      </w:pPr>
-    </w:p>
-    <w:p>
-      <w:pPr>
-        <w:spacing w:after="0"/>
-      </w:pPr>
-      <w:r>
-        <w:t>The compensation package percentage that will be given to organization should be agreed upon by both parties.</w:t>
-      </w:r>
-      <w:bookmarkStart w:id="0" w:name="_GoBack"/>
-      <w:bookmarkEnd w:id="0"/>
+        <w:pStyle w:val="ListParagraph"/>
+        <w:numPr>
+          <w:ilvl w:val="0"/>
+          <w:numId w:val="11"/>
+        </w:numPr>
+        <w:spacing w:after="0"/>
+        <w:jc w:val="both"/>
+      </w:pPr>
+      <w:r>
+        <w:t xml:space="preserve">The 'partner fee' is a percentage based on the total amount of purchases made by the </w:t>
+      </w:r>
+      <w:r>
+        <w:t xml:space="preserve">partner </w:t>
+      </w:r>
+      <w:r>
+        <w:t>organization's members.</w:t>
+      </w:r>
+    </w:p>
+    <w:p>
+      <w:pPr>
+        <w:pStyle w:val="ListParagraph"/>
+        <w:numPr>
+          <w:ilvl w:val="0"/>
+          <w:numId w:val="11"/>
+        </w:numPr>
+        <w:spacing w:after="0"/>
+        <w:jc w:val="both"/>
+      </w:pPr>
+      <w:r>
+        <w:t>The allocation of the partner fee to the organization should be mutually agreed upon by both parties</w:t>
+      </w:r>
+      <w:r>
+        <w:t>.</w:t>
+      </w:r>
+    </w:p>
+    <w:p>
+      <w:pPr>
+        <w:pStyle w:val="ListParagraph"/>
+        <w:numPr>
+          <w:ilvl w:val="0"/>
+          <w:numId w:val="11"/>
+        </w:numPr>
+        <w:spacing w:after="0"/>
+        <w:jc w:val="both"/>
+      </w:pPr>
+      <w:r>
+        <w:t>For every premium subscription purchased by their members, a partner fee will be allocated to the partner organization. These fees will be calculated and remitted on a monthly basis</w:t>
+      </w:r>
+      <w:r>
+        <w:t>.</w:t>
+      </w:r>
+    </w:p>
+    <w:p>
+      <w:pPr>
+        <w:pStyle w:val="ListParagraph"/>
+        <w:numPr>
+          <w:ilvl w:val="0"/>
+          <w:numId w:val="11"/>
+        </w:numPr>
+        <w:spacing w:after="0"/>
+        <w:jc w:val="both"/>
+      </w:pPr>
+      <w:r>
+        <w:t xml:space="preserve">The remittance date for the </w:t>
+      </w:r>
+      <w:r>
+        <w:t>partner fee</w:t>
+      </w:r>
+      <w:r>
+        <w:t xml:space="preserve"> should be mutually agreed upon by both parties to ensure clarity and adherence to agreed-upon terms.</w:t>
+      </w:r>
+    </w:p>
+    <w:p>
+      <w:pPr>
+        <w:pStyle w:val="ListParagraph"/>
+        <w:numPr>
+          <w:ilvl w:val="0"/>
+          <w:numId w:val="11"/>
+        </w:numPr>
+        <w:spacing w:after="0"/>
+        <w:jc w:val="both"/>
+      </w:pPr>
+      <w:r>
+        <w:t>To qualify for a partner fee, the total monthly premium purchases made by members of the partner organization should meet or exceed the agreed-upon minimum threshold as stated by both parties</w:t>
+      </w:r>
+      <w:r>
+        <w:t>.</w:t>
+      </w:r>
+    </w:p>
+    <w:p>
+      <w:pPr>
+        <w:pStyle w:val="ListParagraph"/>
+        <w:numPr>
+          <w:ilvl w:val="0"/>
+          <w:numId w:val="11"/>
+        </w:numPr>
+        <w:spacing w:after="0"/>
+        <w:jc w:val="both"/>
+      </w:pPr>
+      <w:r>
+        <w:t>The partner organization will have exclusive use of the system for one year. However, exclusivity will be forfeited if the total purchases made by their members fail to meet the required threshold for three consecutive months</w:t>
+      </w:r>
+      <w:r>
+        <w:t>.</w:t>
+      </w:r>
+    </w:p>
+    <w:p>
+      <w:pPr>
+        <w:spacing w:after="0"/>
+        <w:jc w:val="both"/>
+      </w:pPr>
+    </w:p>
+    <w:p>
+      <w:pPr>
+        <w:spacing w:after="0"/>
+        <w:jc w:val="both"/>
+      </w:pPr>
+      <w:r>
+        <w:t>For any additional terms or inquiries, please feel free to list them and discuss them with me.</w:t>
+      </w:r>
     </w:p>
     <w:sectPr>
       <w:pgSz w:w="12240" w:h="15840"/>
-      <w:pgMar w:top="1440" w:right="1440" w:bottom="1440" w:left="1440" w:header="720" w:footer="720" w:gutter="0"/>
+      <w:pgMar w:top="1440" w:right="1440" w:bottom="1080" w:left="1440" w:header="720" w:footer="720" w:gutter="0"/>
       <w:pgNumType w:start="0"/>
       <w:cols w:space="720"/>
       <w:titlePg/>
@@ -3701,7 +4033,7 @@
         <w:rFonts w:ascii="Courier New" w:hAnsi="Courier New" w:cs="Courier New" w:hint="default"/>
       </w:rPr>
     </w:lvl>
-    <w:lvl w:ilvl="1" w:tplc="04090003" w:tentative="1">
+    <w:lvl w:ilvl="1" w:tplc="04090003">
       <w:start w:val="1"/>
       <w:numFmt w:val="bullet"/>
       <w:lvlText w:val="o"/>
@@ -4818,7 +5150,7 @@
   <w:abstractNum w:abstractNumId="11">
     <w:nsid w:val="717C6881"/>
     <w:multiLevelType w:val="hybridMultilevel"/>
-    <w:tmpl w:val="878208EC"/>
+    <w:tmpl w:val="508A5150"/>
     <w:lvl w:ilvl="0" w:tplc="04090001">
       <w:start w:val="1"/>
       <w:numFmt w:val="bullet"/>
@@ -4830,6 +5162,119 @@
       <w:rPr>
         <w:rFonts w:ascii="Symbol" w:hAnsi="Symbol" w:hint="default"/>
         <w:sz w:val="32"/>
+      </w:rPr>
+    </w:lvl>
+    <w:lvl w:ilvl="1" w:tplc="04090003" w:tentative="1">
+      <w:start w:val="1"/>
+      <w:numFmt w:val="bullet"/>
+      <w:lvlText w:val="o"/>
+      <w:lvlJc w:val="left"/>
+      <w:pPr>
+        <w:ind w:left="1440" w:hanging="360"/>
+      </w:pPr>
+      <w:rPr>
+        <w:rFonts w:ascii="Courier New" w:hAnsi="Courier New" w:cs="Courier New" w:hint="default"/>
+      </w:rPr>
+    </w:lvl>
+    <w:lvl w:ilvl="2" w:tplc="04090005" w:tentative="1">
+      <w:start w:val="1"/>
+      <w:numFmt w:val="bullet"/>
+      <w:lvlText w:val=""/>
+      <w:lvlJc w:val="left"/>
+      <w:pPr>
+        <w:ind w:left="2160" w:hanging="360"/>
+      </w:pPr>
+      <w:rPr>
+        <w:rFonts w:ascii="Wingdings" w:hAnsi="Wingdings" w:hint="default"/>
+      </w:rPr>
+    </w:lvl>
+    <w:lvl w:ilvl="3" w:tplc="04090001" w:tentative="1">
+      <w:start w:val="1"/>
+      <w:numFmt w:val="bullet"/>
+      <w:lvlText w:val=""/>
+      <w:lvlJc w:val="left"/>
+      <w:pPr>
+        <w:ind w:left="2880" w:hanging="360"/>
+      </w:pPr>
+      <w:rPr>
+        <w:rFonts w:ascii="Symbol" w:hAnsi="Symbol" w:hint="default"/>
+      </w:rPr>
+    </w:lvl>
+    <w:lvl w:ilvl="4" w:tplc="04090003" w:tentative="1">
+      <w:start w:val="1"/>
+      <w:numFmt w:val="bullet"/>
+      <w:lvlText w:val="o"/>
+      <w:lvlJc w:val="left"/>
+      <w:pPr>
+        <w:ind w:left="3600" w:hanging="360"/>
+      </w:pPr>
+      <w:rPr>
+        <w:rFonts w:ascii="Courier New" w:hAnsi="Courier New" w:cs="Courier New" w:hint="default"/>
+      </w:rPr>
+    </w:lvl>
+    <w:lvl w:ilvl="5" w:tplc="04090005" w:tentative="1">
+      <w:start w:val="1"/>
+      <w:numFmt w:val="bullet"/>
+      <w:lvlText w:val=""/>
+      <w:lvlJc w:val="left"/>
+      <w:pPr>
+        <w:ind w:left="4320" w:hanging="360"/>
+      </w:pPr>
+      <w:rPr>
+        <w:rFonts w:ascii="Wingdings" w:hAnsi="Wingdings" w:hint="default"/>
+      </w:rPr>
+    </w:lvl>
+    <w:lvl w:ilvl="6" w:tplc="04090001" w:tentative="1">
+      <w:start w:val="1"/>
+      <w:numFmt w:val="bullet"/>
+      <w:lvlText w:val=""/>
+      <w:lvlJc w:val="left"/>
+      <w:pPr>
+        <w:ind w:left="5040" w:hanging="360"/>
+      </w:pPr>
+      <w:rPr>
+        <w:rFonts w:ascii="Symbol" w:hAnsi="Symbol" w:hint="default"/>
+      </w:rPr>
+    </w:lvl>
+    <w:lvl w:ilvl="7" w:tplc="04090003" w:tentative="1">
+      <w:start w:val="1"/>
+      <w:numFmt w:val="bullet"/>
+      <w:lvlText w:val="o"/>
+      <w:lvlJc w:val="left"/>
+      <w:pPr>
+        <w:ind w:left="5760" w:hanging="360"/>
+      </w:pPr>
+      <w:rPr>
+        <w:rFonts w:ascii="Courier New" w:hAnsi="Courier New" w:cs="Courier New" w:hint="default"/>
+      </w:rPr>
+    </w:lvl>
+    <w:lvl w:ilvl="8" w:tplc="04090005" w:tentative="1">
+      <w:start w:val="1"/>
+      <w:numFmt w:val="bullet"/>
+      <w:lvlText w:val=""/>
+      <w:lvlJc w:val="left"/>
+      <w:pPr>
+        <w:ind w:left="6480" w:hanging="360"/>
+      </w:pPr>
+      <w:rPr>
+        <w:rFonts w:ascii="Wingdings" w:hAnsi="Wingdings" w:hint="default"/>
+      </w:rPr>
+    </w:lvl>
+  </w:abstractNum>
+  <w:abstractNum w:abstractNumId="12">
+    <w:nsid w:val="7B1A6F63"/>
+    <w:multiLevelType w:val="hybridMultilevel"/>
+    <w:tmpl w:val="0C5462BC"/>
+    <w:lvl w:ilvl="0" w:tplc="04090001">
+      <w:start w:val="1"/>
+      <w:numFmt w:val="bullet"/>
+      <w:lvlText w:val=""/>
+      <w:lvlJc w:val="left"/>
+      <w:pPr>
+        <w:ind w:left="720" w:hanging="360"/>
+      </w:pPr>
+      <w:rPr>
+        <w:rFonts w:ascii="Symbol" w:hAnsi="Symbol" w:hint="default"/>
       </w:rPr>
     </w:lvl>
     <w:lvl w:ilvl="1" w:tplc="04090003" w:tentative="1">
@@ -4964,6 +5409,9 @@
   </w:num>
   <w:num w:numId="12">
     <w:abstractNumId w:val="7"/>
+  </w:num>
+  <w:num w:numId="13">
+    <w:abstractNumId w:val="12"/>
   </w:num>
 </w:numbering>
 </file>

--- a/System Features.docx
+++ b/System Features.docx
@@ -16,7 +16,107 @@
         </w:rPr>
       </w:sdtEndPr>
       <w:sdtContent>
-        <w:p/>
+        <w:p>
+          <w:pPr>
+            <w:spacing w:after="0"/>
+          </w:pPr>
+          <w:r>
+            <w:rPr>
+              <w:b/>
+              <w:sz w:val="28"/>
+            </w:rPr>
+            <w:t>Philippine Association of Real Estate Board Inc.</w:t>
+          </w:r>
+        </w:p>
+        <w:p>
+          <w:pPr>
+            <w:spacing w:after="0"/>
+            <w:rPr>
+              <w:sz w:val="24"/>
+            </w:rPr>
+          </w:pPr>
+          <w:r>
+            <w:rPr>
+              <w:sz w:val="24"/>
+            </w:rPr>
+            <w:t xml:space="preserve">PAREB Center, P.E. Antonio </w:t>
+          </w:r>
+          <w:proofErr w:type="gramStart"/>
+          <w:r>
+            <w:rPr>
+              <w:sz w:val="24"/>
+            </w:rPr>
+            <w:t>Street ,</w:t>
+          </w:r>
+          <w:proofErr w:type="gramEnd"/>
+          <w:r>
+            <w:rPr>
+              <w:sz w:val="24"/>
+            </w:rPr>
+            <w:t xml:space="preserve"> </w:t>
+          </w:r>
+          <w:proofErr w:type="spellStart"/>
+          <w:r>
+            <w:rPr>
+              <w:sz w:val="24"/>
+            </w:rPr>
+            <w:t>Ugong</w:t>
+          </w:r>
+          <w:proofErr w:type="spellEnd"/>
+          <w:r>
+            <w:rPr>
+              <w:sz w:val="24"/>
+            </w:rPr>
+            <w:t>, Pasig City</w:t>
+          </w:r>
+        </w:p>
+        <w:p>
+          <w:pPr>
+            <w:spacing w:after="0"/>
+          </w:pPr>
+        </w:p>
+        <w:p>
+          <w:pPr>
+            <w:spacing w:after="0"/>
+            <w:rPr>
+              <w:sz w:val="24"/>
+            </w:rPr>
+          </w:pPr>
+          <w:r>
+            <w:rPr>
+              <w:sz w:val="24"/>
+            </w:rPr>
+            <w:t>Thru</w:t>
+          </w:r>
+        </w:p>
+        <w:p>
+          <w:pPr>
+            <w:spacing w:after="0"/>
+            <w:rPr>
+              <w:b/>
+            </w:rPr>
+          </w:pPr>
+          <w:r>
+            <w:rPr>
+              <w:b/>
+              <w:sz w:val="28"/>
+            </w:rPr>
+            <w:t>Emanuel C. Florendo</w:t>
+          </w:r>
+        </w:p>
+        <w:p>
+          <w:pPr>
+            <w:rPr>
+              <w:sz w:val="24"/>
+            </w:rPr>
+          </w:pPr>
+          <w:r>
+            <w:rPr>
+              <w:sz w:val="24"/>
+            </w:rPr>
+            <w:t>MLS Director</w:t>
+          </w:r>
+        </w:p>
         <w:p>
           <w:pPr>
             <w:rPr>
@@ -150,7 +250,25 @@
                                         <w:sz w:val="28"/>
                                         <w:szCs w:val="28"/>
                                       </w:rPr>
-                                      <w:t>for philippine association of real estate brokers (Pareb)</w:t>
+                                      <w:t xml:space="preserve">for philippine association of real estate </w:t>
+                                    </w:r>
+                                    <w:r>
+                                      <w:rPr>
+                                        <w:caps/>
+                                        <w:color w:val="1F3864" w:themeColor="accent5" w:themeShade="80"/>
+                                        <w:sz w:val="28"/>
+                                        <w:szCs w:val="28"/>
+                                      </w:rPr>
+                                      <w:t>BOARD INC</w:t>
+                                    </w:r>
+                                    <w:r>
+                                      <w:rPr>
+                                        <w:caps/>
+                                        <w:color w:val="1F3864" w:themeColor="accent5" w:themeShade="80"/>
+                                        <w:sz w:val="28"/>
+                                        <w:szCs w:val="28"/>
+                                      </w:rPr>
+                                      <w:t xml:space="preserve"> (Pareb)</w:t>
                                     </w:r>
                                   </w:p>
                                 </w:sdtContent>
@@ -296,7 +414,25 @@
                                   <w:sz w:val="28"/>
                                   <w:szCs w:val="28"/>
                                 </w:rPr>
-                                <w:t>for philippine association of real estate brokers (Pareb)</w:t>
+                                <w:t xml:space="preserve">for philippine association of real estate </w:t>
+                              </w:r>
+                              <w:r>
+                                <w:rPr>
+                                  <w:caps/>
+                                  <w:color w:val="1F3864" w:themeColor="accent5" w:themeShade="80"/>
+                                  <w:sz w:val="28"/>
+                                  <w:szCs w:val="28"/>
+                                </w:rPr>
+                                <w:t>BOARD INC</w:t>
+                              </w:r>
+                              <w:r>
+                                <w:rPr>
+                                  <w:caps/>
+                                  <w:color w:val="1F3864" w:themeColor="accent5" w:themeShade="80"/>
+                                  <w:sz w:val="28"/>
+                                  <w:szCs w:val="28"/>
+                                </w:rPr>
+                                <w:t xml:space="preserve"> (Pareb)</w:t>
                               </w:r>
                             </w:p>
                           </w:sdtContent>
@@ -568,10 +704,10 @@
         <w:jc w:val="both"/>
       </w:pPr>
       <w:r>
-        <w:t>Multiple Listing Service for Real Estate Practitioners of Philippine Associations of Real Estate Broker</w:t>
-      </w:r>
-      <w:r>
-        <w:t>s</w:t>
+        <w:t xml:space="preserve">Multiple Listing Service for Real Estate Practitioners of Philippine Associations of Real Estate </w:t>
+      </w:r>
+      <w:r>
+        <w:t>Board Inc.</w:t>
       </w:r>
       <w:r>
         <w:t xml:space="preserve"> (PAREB)</w:t>
@@ -1958,8 +2094,6 @@
             <w:r>
               <w:t>2</w:t>
             </w:r>
-            <w:bookmarkStart w:id="0" w:name="_GoBack"/>
-            <w:bookmarkEnd w:id="0"/>
           </w:p>
         </w:tc>
         <w:tc>
@@ -2752,7 +2886,13 @@
         <w:rPr>
           <w:b/>
         </w:rPr>
-        <w:t>Philippine Association of Real Estate Brokers</w:t>
+        <w:t xml:space="preserve">Philippine Association of Real Estate </w:t>
+      </w:r>
+      <w:r>
+        <w:rPr>
+          <w:b/>
+        </w:rPr>
+        <w:t>Board Inc.</w:t>
       </w:r>
       <w:r>
         <w:t xml:space="preserve"> (PAREB) and is part of the Contract as Exhibit A.</w:t>
@@ -3504,13 +3644,7 @@
               <w:rPr>
                 <w:b/>
               </w:rPr>
-              <w:t>00</w:t>
-            </w:r>
-            <w:r>
-              <w:rPr>
-                <w:b/>
-              </w:rPr>
-              <w:t>4640100593</w:t>
+              <w:t>004640100593</w:t>
             </w:r>
           </w:p>
         </w:tc>
@@ -3889,6 +4023,8 @@
       <w:r>
         <w:t>For any additional terms or inquiries, please feel free to list them and discuss them with me.</w:t>
       </w:r>
+      <w:bookmarkStart w:id="0" w:name="_GoBack"/>
+      <w:bookmarkEnd w:id="0"/>
     </w:p>
     <w:sectPr>
       <w:pgSz w:w="12240" w:h="15840"/>

--- a/System Features.docx
+++ b/System Features.docx
@@ -504,7 +504,7 @@
                       </mc:Choice>
                       <mc:Fallback>
                         <wp:positionV relativeFrom="page">
-                          <wp:posOffset>231140</wp:posOffset>
+                          <wp:posOffset>273050</wp:posOffset>
                         </wp:positionV>
                       </mc:Fallback>
                     </mc:AlternateContent>
@@ -1182,7 +1182,6 @@
         <w:rPr>
           <w:sz w:val="32"/>
         </w:rPr>
-        <w:lastRenderedPageBreak/>
         <w:t xml:space="preserve">Account </w:t>
       </w:r>
       <w:r>
@@ -1288,6 +1287,7 @@
         <w:rPr>
           <w:b/>
         </w:rPr>
+        <w:lastRenderedPageBreak/>
         <w:t>Billing and Payments</w:t>
       </w:r>
       <w:r>
@@ -1560,11 +1560,7 @@
         <w:ind w:left="720"/>
       </w:pPr>
       <w:r>
-        <w:t xml:space="preserve">The MLS System provides comparative analysis table, which offer a structured presentation of data, aiding Real Estate Brokers in assessing and comparing different properties they are considering offering to their clients. By presenting key information side by side, such as listing prices, square footage, number of bedrooms and bathrooms, neighborhood amenities, and other important factors, Real Estate Brokers can make informed decisions about which properties best meet their clients' needs and preferences. These tables enable the comparison of multiple properties or real estate listings across various attributes or factors, with columns </w:t>
-      </w:r>
-      <w:r>
-        <w:lastRenderedPageBreak/>
-        <w:t>representing different properties and rows representing criteria such as price, location, size, features, amenities, and other relevant details.</w:t>
+        <w:t>The MLS System provides comparative analysis table, which offer a structured presentation of data, aiding Real Estate Brokers in assessing and comparing different properties they are considering offering to their clients. By presenting key information side by side, such as listing prices, square footage, number of bedrooms and bathrooms, neighborhood amenities, and other important factors, Real Estate Brokers can make informed decisions about which properties best meet their clients' needs and preferences. These tables enable the comparison of multiple properties or real estate listings across various attributes or factors, with columns representing different properties and rows representing criteria such as price, location, size, features, amenities, and other relevant details.</w:t>
       </w:r>
     </w:p>
     <w:p>
@@ -1627,6 +1623,16 @@
     </w:p>
     <w:p>
       <w:pPr>
+        <w:spacing w:after="0"/>
+      </w:pPr>
+    </w:p>
+    <w:p>
+      <w:pPr>
+        <w:spacing w:after="0"/>
+      </w:pPr>
+    </w:p>
+    <w:p>
+      <w:pPr>
         <w:pStyle w:val="ListParagraph"/>
         <w:numPr>
           <w:ilvl w:val="0"/>
@@ -1641,6 +1647,7 @@
         <w:rPr>
           <w:sz w:val="32"/>
         </w:rPr>
+        <w:lastRenderedPageBreak/>
         <w:t>Website Content Management</w:t>
       </w:r>
     </w:p>
@@ -1816,7 +1823,6 @@
         <w:rPr>
           <w:sz w:val="32"/>
         </w:rPr>
-        <w:lastRenderedPageBreak/>
         <w:t>Account Premium Subscription</w:t>
       </w:r>
     </w:p>
@@ -2153,6 +2159,21 @@
     <w:p>
       <w:pPr>
         <w:spacing w:after="0"/>
+      </w:pPr>
+    </w:p>
+    <w:p>
+      <w:pPr>
+        <w:spacing w:after="0"/>
+      </w:pPr>
+    </w:p>
+    <w:p>
+      <w:pPr>
+        <w:spacing w:after="0"/>
+      </w:pPr>
+    </w:p>
+    <w:p>
+      <w:pPr>
+        <w:spacing w:after="0"/>
         <w:rPr>
           <w:sz w:val="32"/>
         </w:rPr>
@@ -2161,6 +2182,7 @@
         <w:rPr>
           <w:sz w:val="32"/>
         </w:rPr>
+        <w:lastRenderedPageBreak/>
         <w:t>Sample Premium</w:t>
       </w:r>
     </w:p>
@@ -2868,6 +2890,11 @@
       <w:pPr>
         <w:spacing w:after="0"/>
       </w:pPr>
+    </w:p>
+    <w:p>
+      <w:pPr>
+        <w:spacing w:after="0"/>
+      </w:pPr>
       <w:r>
         <w:rPr>
           <w:sz w:val="32"/>
@@ -2899,34 +2926,21 @@
       </w:r>
     </w:p>
     <w:p>
-      <w:r>
-        <w:br w:type="page"/>
-      </w:r>
-    </w:p>
-    <w:p>
-      <w:pPr>
-        <w:spacing w:after="0"/>
-        <w:rPr>
-          <w:sz w:val="32"/>
-        </w:rPr>
-      </w:pPr>
-      <w:r>
-        <w:rPr>
-          <w:sz w:val="44"/>
-        </w:rPr>
-        <w:lastRenderedPageBreak/>
-        <w:t>PROPOSAL #1</w:t>
-      </w:r>
-    </w:p>
-    <w:p>
-      <w:pPr>
-        <w:spacing w:after="0"/>
-      </w:pPr>
-    </w:p>
-    <w:p>
-      <w:pPr>
-        <w:spacing w:after="0"/>
-      </w:pPr>
+      <w:pPr>
+        <w:spacing w:after="0"/>
+      </w:pPr>
+    </w:p>
+    <w:p>
+      <w:pPr>
+        <w:spacing w:after="0"/>
+      </w:pPr>
+    </w:p>
+    <w:p>
+      <w:pPr>
+        <w:spacing w:after="0"/>
+      </w:pPr>
+    </w:p>
+    <w:p>
       <w:r>
         <w:rPr>
           <w:sz w:val="32"/>
@@ -2994,6 +3008,16 @@
     <w:p>
       <w:pPr>
         <w:spacing w:after="0"/>
+      </w:pPr>
+    </w:p>
+    <w:p>
+      <w:pPr>
+        <w:spacing w:after="0"/>
+      </w:pPr>
+    </w:p>
+    <w:p>
+      <w:pPr>
+        <w:spacing w:after="0"/>
         <w:rPr>
           <w:sz w:val="32"/>
         </w:rPr>
@@ -3068,6 +3092,16 @@
       <w:r>
         <w:t>.</w:t>
       </w:r>
+    </w:p>
+    <w:p>
+      <w:pPr>
+        <w:spacing w:after="0"/>
+      </w:pPr>
+    </w:p>
+    <w:p>
+      <w:pPr>
+        <w:spacing w:after="0"/>
+      </w:pPr>
     </w:p>
     <w:p>
       <w:pPr>
@@ -3291,6 +3325,11 @@
     <w:p>
       <w:pPr>
         <w:spacing w:after="0"/>
+      </w:pPr>
+    </w:p>
+    <w:p>
+      <w:pPr>
+        <w:spacing w:after="0"/>
         <w:rPr>
           <w:sz w:val="26"/>
         </w:rPr>
@@ -3299,6 +3338,7 @@
         <w:rPr>
           <w:sz w:val="26"/>
         </w:rPr>
+        <w:lastRenderedPageBreak/>
         <w:t>PAYMENT TERMS:</w:t>
       </w:r>
     </w:p>
@@ -3474,6 +3514,11 @@
         </w:tc>
       </w:tr>
     </w:tbl>
+    <w:p>
+      <w:pPr>
+        <w:spacing w:after="0"/>
+      </w:pPr>
+    </w:p>
     <w:p>
       <w:pPr>
         <w:spacing w:after="0"/>
@@ -3661,15 +3706,97 @@
       <w:pPr>
         <w:spacing w:after="0"/>
       </w:pPr>
-      <w:r>
-        <w:br w:type="page"/>
-      </w:r>
-      <w:r>
-        <w:rPr>
-          <w:sz w:val="44"/>
-        </w:rPr>
-        <w:lastRenderedPageBreak/>
-        <w:t>PROPOSAL #2</w:t>
+    </w:p>
+    <w:p>
+      <w:pPr>
+        <w:spacing w:after="0"/>
+      </w:pPr>
+    </w:p>
+    <w:p>
+      <w:pPr>
+        <w:spacing w:after="0"/>
+      </w:pPr>
+      <w:r>
+        <w:t>Proposed By:</w:t>
+      </w:r>
+    </w:p>
+    <w:p>
+      <w:pPr>
+        <w:spacing w:after="0"/>
+      </w:pPr>
+    </w:p>
+    <w:p>
+      <w:pPr>
+        <w:spacing w:after="0"/>
+      </w:pPr>
+    </w:p>
+    <w:p>
+      <w:pPr>
+        <w:spacing w:after="0"/>
+      </w:pPr>
+      <w:r>
+        <w:t>_____________________________</w:t>
+      </w:r>
+    </w:p>
+    <w:p>
+      <w:pPr>
+        <w:spacing w:after="0"/>
+        <w:rPr>
+          <w:i/>
+        </w:rPr>
+      </w:pPr>
+      <w:r>
+        <w:rPr>
+          <w:b/>
+        </w:rPr>
+        <w:t>Emmanuel P Olivas</w:t>
+      </w:r>
+      <w:r>
+        <w:br/>
+      </w:r>
+      <w:r>
+        <w:rPr>
+          <w:i/>
+        </w:rPr>
+        <w:t>System Engineer</w:t>
+      </w:r>
+    </w:p>
+    <w:p>
+      <w:pPr>
+        <w:spacing w:after="0"/>
+        <w:rPr>
+          <w:i/>
+        </w:rPr>
+      </w:pPr>
+    </w:p>
+    <w:p>
+      <w:pPr>
+        <w:spacing w:after="0"/>
+      </w:pPr>
+      <w:r>
+        <w:tab/>
+      </w:r>
+      <w:r>
+        <w:tab/>
+      </w:r>
+      <w:r>
+        <w:tab/>
+      </w:r>
+      <w:r>
+        <w:tab/>
+      </w:r>
+      <w:r>
+        <w:tab/>
+      </w:r>
+      <w:r>
+        <w:tab/>
+      </w:r>
+      <w:r>
+        <w:tab/>
+      </w:r>
+      <w:r>
+        <w:tab/>
+        <w:t>Accepted on behalf of PAREB</w:t>
       </w:r>
     </w:p>
     <w:p>
@@ -3677,357 +3804,115 @@
         <w:spacing w:after="0"/>
         <w:jc w:val="both"/>
       </w:pPr>
-      <w:r>
-        <w:t>The MLS System is owned and managed by the developer, who will establish a dedicated team responsible for overseeing its management. This team will focus on enhancing efficiency and reliability while continuously improving and maintaining the system to ensure optimal functionality and user satisfaction. Additionally, efforts will be made to expand market reach and improve the website's search engine ranking, thereby enhancing visibility and accessibility to a wider audience</w:t>
-      </w:r>
-      <w:r>
-        <w:t>.</w:t>
-      </w:r>
-    </w:p>
-    <w:p>
-      <w:pPr>
-        <w:spacing w:after="0"/>
-      </w:pPr>
     </w:p>
     <w:p>
       <w:pPr>
         <w:spacing w:after="0"/>
         <w:jc w:val="both"/>
-        <w:rPr>
-          <w:sz w:val="32"/>
-        </w:rPr>
-      </w:pPr>
-      <w:r>
-        <w:rPr>
-          <w:sz w:val="32"/>
-        </w:rPr>
-        <w:t>DUTIES AND RESPONSIBILITIES OF SYSTEM DEVELOPER</w:t>
-      </w:r>
-    </w:p>
-    <w:p>
-      <w:pPr>
-        <w:pStyle w:val="ListParagraph"/>
-        <w:numPr>
-          <w:ilvl w:val="0"/>
-          <w:numId w:val="11"/>
-        </w:numPr>
+      </w:pPr>
+      <w:r>
+        <w:tab/>
+      </w:r>
+      <w:r>
+        <w:tab/>
+      </w:r>
+      <w:r>
+        <w:tab/>
+      </w:r>
+      <w:r>
+        <w:tab/>
+      </w:r>
+      <w:r>
+        <w:tab/>
+      </w:r>
+      <w:r>
+        <w:tab/>
+      </w:r>
+      <w:r>
+        <w:tab/>
+      </w:r>
+      <w:r>
+        <w:tab/>
+      </w:r>
+    </w:p>
+    <w:p>
+      <w:pPr>
         <w:spacing w:after="0"/>
         <w:jc w:val="both"/>
       </w:pPr>
       <w:r>
-        <w:t>Address all user account issues and resolve any encountered problems promptly</w:t>
-      </w:r>
-      <w:r>
-        <w:t>.</w:t>
-      </w:r>
-    </w:p>
-    <w:p>
-      <w:pPr>
-        <w:pStyle w:val="ListParagraph"/>
-        <w:numPr>
-          <w:ilvl w:val="0"/>
-          <w:numId w:val="11"/>
-        </w:numPr>
+        <w:tab/>
+      </w:r>
+      <w:r>
+        <w:tab/>
+      </w:r>
+      <w:r>
+        <w:tab/>
+      </w:r>
+      <w:r>
+        <w:tab/>
+      </w:r>
+      <w:r>
+        <w:tab/>
+      </w:r>
+      <w:r>
+        <w:tab/>
+      </w:r>
+      <w:r>
+        <w:tab/>
+      </w:r>
+      <w:r>
+        <w:tab/>
+      </w:r>
+      <w:r>
+        <w:t>Name:</w:t>
+      </w:r>
+      <w:r>
+        <w:tab/>
+        <w:t>_________________________</w:t>
+      </w:r>
+    </w:p>
+    <w:p>
+      <w:pPr>
         <w:spacing w:after="0"/>
         <w:jc w:val="both"/>
       </w:pPr>
-      <w:r>
-        <w:t>Ensure the utmost confidentiality of every member's data by implementing robust security measures and strict data protection protocols</w:t>
-      </w:r>
-      <w:r>
-        <w:t>.</w:t>
-      </w:r>
-    </w:p>
-    <w:p>
-      <w:pPr>
-        <w:pStyle w:val="ListParagraph"/>
-        <w:numPr>
-          <w:ilvl w:val="0"/>
-          <w:numId w:val="11"/>
-        </w:numPr>
-        <w:spacing w:after="0"/>
-        <w:jc w:val="both"/>
-      </w:pPr>
-      <w:r>
-        <w:t xml:space="preserve">Develop and implement a comprehensive dashboard within the MLS System, enabling the </w:t>
-      </w:r>
-      <w:r>
-        <w:t xml:space="preserve">partner </w:t>
-      </w:r>
-      <w:r>
-        <w:t xml:space="preserve">organization to monitor each premium purchase by their members. This dashboard will also calculate the estimated </w:t>
-      </w:r>
-      <w:r>
-        <w:t>partner fee</w:t>
-      </w:r>
-      <w:r>
-        <w:t xml:space="preserve"> for the</w:t>
-      </w:r>
-      <w:r>
-        <w:t xml:space="preserve"> partner</w:t>
-      </w:r>
-      <w:r>
-        <w:t xml:space="preserve"> organization, enhancing transparency and efficiency in financial management.</w:t>
-      </w:r>
-    </w:p>
-    <w:p>
-      <w:pPr>
-        <w:pStyle w:val="ListParagraph"/>
-        <w:numPr>
-          <w:ilvl w:val="0"/>
-          <w:numId w:val="11"/>
-        </w:numPr>
-        <w:spacing w:after="0"/>
-        <w:jc w:val="both"/>
-      </w:pPr>
-      <w:r>
-        <w:t xml:space="preserve">Conduct a thorough accounting assessment to accurately calculate the </w:t>
-      </w:r>
-      <w:r>
-        <w:t>partner fee</w:t>
-      </w:r>
-      <w:r>
-        <w:t xml:space="preserve"> for the partner organization</w:t>
-      </w:r>
-      <w:r>
-        <w:t>.</w:t>
-      </w:r>
-    </w:p>
-    <w:p>
-      <w:pPr>
-        <w:spacing w:after="0"/>
-        <w:jc w:val="both"/>
-      </w:pPr>
-    </w:p>
-    <w:p>
-      <w:pPr>
-        <w:spacing w:after="0"/>
-        <w:rPr>
-          <w:sz w:val="32"/>
-        </w:rPr>
-      </w:pPr>
-      <w:r>
-        <w:rPr>
-          <w:sz w:val="32"/>
-        </w:rPr>
-        <w:t xml:space="preserve">DUTIES </w:t>
-      </w:r>
-      <w:r>
-        <w:rPr>
-          <w:sz w:val="32"/>
-        </w:rPr>
-        <w:t xml:space="preserve">AND RESPONSIBILITIES </w:t>
-      </w:r>
-      <w:r>
-        <w:rPr>
-          <w:sz w:val="32"/>
-        </w:rPr>
-        <w:t xml:space="preserve">OF </w:t>
-      </w:r>
-      <w:r>
-        <w:rPr>
-          <w:sz w:val="32"/>
-        </w:rPr>
-        <w:t>ORGANIZATION</w:t>
-      </w:r>
-    </w:p>
-    <w:p>
-      <w:pPr>
-        <w:pStyle w:val="ListParagraph"/>
-        <w:numPr>
-          <w:ilvl w:val="0"/>
-          <w:numId w:val="11"/>
-        </w:numPr>
-        <w:spacing w:after="0"/>
-        <w:jc w:val="both"/>
-      </w:pPr>
-      <w:r>
-        <w:t>Facilitate the growth and management of the total registered users in the MLS System.</w:t>
-      </w:r>
-    </w:p>
-    <w:p>
-      <w:pPr>
-        <w:pStyle w:val="ListParagraph"/>
-        <w:numPr>
-          <w:ilvl w:val="0"/>
-          <w:numId w:val="11"/>
-        </w:numPr>
-        <w:spacing w:after="0"/>
-        <w:jc w:val="both"/>
-      </w:pPr>
-      <w:r>
-        <w:t>Encourage all registered users within their organization t</w:t>
-      </w:r>
-      <w:r>
-        <w:t>o consider purchasing a premium subscription.</w:t>
-      </w:r>
-    </w:p>
-    <w:p>
-      <w:pPr>
-        <w:pStyle w:val="ListParagraph"/>
-        <w:numPr>
-          <w:ilvl w:val="0"/>
-          <w:numId w:val="11"/>
-        </w:numPr>
-        <w:spacing w:after="0"/>
-        <w:jc w:val="both"/>
-      </w:pPr>
-      <w:r>
-        <w:t>Encourage and optimize the utilization of the MLS System among their members</w:t>
-      </w:r>
-      <w:r>
-        <w:t>.</w:t>
-      </w:r>
-    </w:p>
-    <w:p>
-      <w:pPr>
-        <w:spacing w:after="0"/>
-      </w:pPr>
-    </w:p>
-    <w:p>
-      <w:pPr>
-        <w:spacing w:after="0"/>
-        <w:jc w:val="both"/>
-      </w:pPr>
-      <w:r>
-        <w:t>The terms outlined herein should be mutually agreed upon by both parties to establish a clear understanding and promote effective collaboration</w:t>
-      </w:r>
-      <w:r>
-        <w:t>.</w:t>
-      </w:r>
-    </w:p>
-    <w:p>
-      <w:pPr>
-        <w:spacing w:after="0"/>
-      </w:pPr>
-    </w:p>
-    <w:p>
-      <w:pPr>
-        <w:pStyle w:val="ListParagraph"/>
-        <w:numPr>
-          <w:ilvl w:val="0"/>
-          <w:numId w:val="11"/>
-        </w:numPr>
-        <w:spacing w:after="0"/>
-        <w:jc w:val="both"/>
-      </w:pPr>
-      <w:r>
-        <w:t xml:space="preserve">The 'partner fee' is a percentage based on the total amount of purchases made by the </w:t>
-      </w:r>
-      <w:r>
-        <w:t xml:space="preserve">partner </w:t>
-      </w:r>
-      <w:r>
-        <w:t>organization's members.</w:t>
-      </w:r>
-    </w:p>
-    <w:p>
-      <w:pPr>
-        <w:pStyle w:val="ListParagraph"/>
-        <w:numPr>
-          <w:ilvl w:val="0"/>
-          <w:numId w:val="11"/>
-        </w:numPr>
-        <w:spacing w:after="0"/>
-        <w:jc w:val="both"/>
-      </w:pPr>
-      <w:r>
-        <w:t>The allocation of the partner fee to the organization should be mutually agreed upon by both parties</w:t>
-      </w:r>
-      <w:r>
-        <w:t>.</w:t>
-      </w:r>
-    </w:p>
-    <w:p>
-      <w:pPr>
-        <w:pStyle w:val="ListParagraph"/>
-        <w:numPr>
-          <w:ilvl w:val="0"/>
-          <w:numId w:val="11"/>
-        </w:numPr>
-        <w:spacing w:after="0"/>
-        <w:jc w:val="both"/>
-      </w:pPr>
-      <w:r>
-        <w:t>For every premium subscription purchased by their members, a partner fee will be allocated to the partner organization. These fees will be calculated and remitted on a monthly basis</w:t>
-      </w:r>
-      <w:r>
-        <w:t>.</w:t>
-      </w:r>
-    </w:p>
-    <w:p>
-      <w:pPr>
-        <w:pStyle w:val="ListParagraph"/>
-        <w:numPr>
-          <w:ilvl w:val="0"/>
-          <w:numId w:val="11"/>
-        </w:numPr>
-        <w:spacing w:after="0"/>
-        <w:jc w:val="both"/>
-      </w:pPr>
-      <w:r>
-        <w:t xml:space="preserve">The remittance date for the </w:t>
-      </w:r>
-      <w:r>
-        <w:t>partner fee</w:t>
-      </w:r>
-      <w:r>
-        <w:t xml:space="preserve"> should be mutually agreed upon by both parties to ensure clarity and adherence to agreed-upon terms.</w:t>
-      </w:r>
-    </w:p>
-    <w:p>
-      <w:pPr>
-        <w:pStyle w:val="ListParagraph"/>
-        <w:numPr>
-          <w:ilvl w:val="0"/>
-          <w:numId w:val="11"/>
-        </w:numPr>
-        <w:spacing w:after="0"/>
-        <w:jc w:val="both"/>
-      </w:pPr>
-      <w:r>
-        <w:t>To qualify for a partner fee, the total monthly premium purchases made by members of the partner organization should meet or exceed the agreed-upon minimum threshold as stated by both parties</w:t>
-      </w:r>
-      <w:r>
-        <w:t>.</w:t>
-      </w:r>
-    </w:p>
-    <w:p>
-      <w:pPr>
-        <w:pStyle w:val="ListParagraph"/>
-        <w:numPr>
-          <w:ilvl w:val="0"/>
-          <w:numId w:val="11"/>
-        </w:numPr>
-        <w:spacing w:after="0"/>
-        <w:jc w:val="both"/>
-      </w:pPr>
-      <w:r>
-        <w:t>The partner organization will have exclusive use of the system for one year. However, exclusivity will be forfeited if the total purchases made by their members fail to meet the required threshold for three consecutive months</w:t>
-      </w:r>
-      <w:r>
-        <w:t>.</w:t>
-      </w:r>
-    </w:p>
-    <w:p>
-      <w:pPr>
-        <w:spacing w:after="0"/>
-        <w:jc w:val="both"/>
-      </w:pPr>
-    </w:p>
-    <w:p>
-      <w:pPr>
-        <w:spacing w:after="0"/>
-        <w:jc w:val="both"/>
-      </w:pPr>
-      <w:r>
-        <w:t>For any additional terms or inquiries, please feel free to list them and discuss them with me.</w:t>
-      </w:r>
       <w:bookmarkStart w:id="0" w:name="_GoBack"/>
       <w:bookmarkEnd w:id="0"/>
     </w:p>
+    <w:p>
+      <w:pPr>
+        <w:spacing w:after="0"/>
+        <w:jc w:val="both"/>
+      </w:pPr>
+      <w:r>
+        <w:tab/>
+      </w:r>
+      <w:r>
+        <w:tab/>
+      </w:r>
+      <w:r>
+        <w:tab/>
+      </w:r>
+      <w:r>
+        <w:tab/>
+      </w:r>
+      <w:r>
+        <w:tab/>
+      </w:r>
+      <w:r>
+        <w:tab/>
+      </w:r>
+      <w:r>
+        <w:tab/>
+      </w:r>
+      <w:r>
+        <w:tab/>
+        <w:t>Position: ________________________</w:t>
+      </w:r>
+    </w:p>
     <w:sectPr>
-      <w:pgSz w:w="12240" w:h="15840"/>
+      <w:pgSz w:w="12240" w:h="18720" w:code="14"/>
       <w:pgMar w:top="1440" w:right="1440" w:bottom="1080" w:left="1440" w:header="720" w:footer="720" w:gutter="0"/>
       <w:pgNumType w:start="0"/>
       <w:cols w:space="720"/>

--- a/System Features.docx
+++ b/System Features.docx
@@ -852,6 +852,12 @@
         </w:rPr>
         <w:t>SYSTEM FEATURES</w:t>
       </w:r>
+      <w:r>
+        <w:rPr>
+          <w:sz w:val="40"/>
+        </w:rPr>
+        <w:t xml:space="preserve"> &amp; SPECIFICATION</w:t>
+      </w:r>
     </w:p>
     <w:p>
       <w:pPr>
@@ -1056,7 +1062,7 @@
         <w:rPr>
           <w:sz w:val="32"/>
         </w:rPr>
-        <w:t>System Settings Administration</w:t>
+        <w:t>System Settings</w:t>
       </w:r>
     </w:p>
     <w:p>
@@ -1133,36 +1139,6 @@
     </w:p>
     <w:p>
       <w:pPr>
-        <w:pStyle w:val="ListParagraph"/>
-        <w:numPr>
-          <w:ilvl w:val="0"/>
-          <w:numId w:val="1"/>
-        </w:numPr>
-        <w:spacing w:after="0"/>
-        <w:ind w:left="1440"/>
-      </w:pPr>
-      <w:r>
-        <w:t>List of Property Tags</w:t>
-      </w:r>
-    </w:p>
-    <w:p>
-      <w:pPr>
-        <w:pStyle w:val="ListParagraph"/>
-        <w:numPr>
-          <w:ilvl w:val="0"/>
-          <w:numId w:val="1"/>
-        </w:numPr>
-        <w:spacing w:after="0"/>
-        <w:ind w:left="1440"/>
-      </w:pPr>
-      <w:proofErr w:type="gramStart"/>
-      <w:r>
-        <w:t>Etc..</w:t>
-      </w:r>
-      <w:proofErr w:type="gramEnd"/>
-    </w:p>
-    <w:p>
-      <w:pPr>
         <w:spacing w:after="0"/>
       </w:pPr>
     </w:p>
@@ -1287,7 +1263,6 @@
         <w:rPr>
           <w:b/>
         </w:rPr>
-        <w:lastRenderedPageBreak/>
         <w:t>Billing and Payments</w:t>
       </w:r>
       <w:r>
@@ -1318,51 +1293,36 @@
         <w:rPr>
           <w:sz w:val="32"/>
         </w:rPr>
-        <w:t xml:space="preserve">Chat </w:t>
+        <w:lastRenderedPageBreak/>
+        <w:t xml:space="preserve">KYC </w:t>
       </w:r>
       <w:r>
         <w:rPr>
           <w:sz w:val="32"/>
         </w:rPr>
-        <w:t>Messaging</w:t>
-      </w:r>
-    </w:p>
-    <w:p>
-      <w:pPr>
-        <w:spacing w:after="0"/>
-        <w:ind w:left="720"/>
-        <w:jc w:val="both"/>
-      </w:pPr>
-      <w:r>
-        <w:t>E</w:t>
-      </w:r>
-      <w:r>
-        <w:t>xchange of text-based messages between two or more users in r</w:t>
-      </w:r>
-      <w:r>
-        <w:t>eal-time or near real-time</w:t>
-      </w:r>
-      <w:r>
-        <w:t>. This form of communication enables individuals to engage in conversations, share information, and communicate ideas asynchronously</w:t>
-      </w:r>
-      <w:r>
-        <w:t>.</w:t>
-      </w:r>
-    </w:p>
-    <w:p>
-      <w:pPr>
-        <w:spacing w:after="0"/>
-        <w:ind w:left="720"/>
-      </w:pPr>
-    </w:p>
-    <w:p>
-      <w:pPr>
-        <w:spacing w:after="0"/>
-        <w:ind w:left="720"/>
-        <w:jc w:val="both"/>
-      </w:pPr>
-      <w:r>
-        <w:t>Users may receive notifications when new messages are received, even when they are not actively using the messaging platform, ensuring timely responses</w:t>
+        <w:t>Management</w:t>
+      </w:r>
+    </w:p>
+    <w:p>
+      <w:pPr>
+        <w:pStyle w:val="ListParagraph"/>
+        <w:spacing w:after="0"/>
+      </w:pPr>
+      <w:r>
+        <w:t>Collecting and verifying information about customers to establish their identity. This includes personal details such as name, address, date of birth, and government-issued identification documents.</w:t>
+      </w:r>
+    </w:p>
+    <w:p>
+      <w:pPr>
+        <w:pStyle w:val="ListParagraph"/>
+        <w:numPr>
+          <w:ilvl w:val="1"/>
+          <w:numId w:val="6"/>
+        </w:numPr>
+        <w:spacing w:after="0"/>
+      </w:pPr>
+      <w:r>
+        <w:t>Verify/Deny submitted Identification documents</w:t>
       </w:r>
     </w:p>
     <w:p>
@@ -1379,6 +1339,89 @@
         </w:numPr>
         <w:spacing w:after="0"/>
         <w:rPr>
+          <w:sz w:val="32"/>
+        </w:rPr>
+      </w:pPr>
+      <w:r>
+        <w:rPr>
+          <w:sz w:val="32"/>
+        </w:rPr>
+        <w:t xml:space="preserve">Chat </w:t>
+      </w:r>
+      <w:r>
+        <w:rPr>
+          <w:sz w:val="32"/>
+        </w:rPr>
+        <w:t>Messaging</w:t>
+      </w:r>
+    </w:p>
+    <w:p>
+      <w:pPr>
+        <w:spacing w:after="0"/>
+        <w:ind w:left="720"/>
+        <w:jc w:val="both"/>
+      </w:pPr>
+      <w:r>
+        <w:t>E</w:t>
+      </w:r>
+      <w:r>
+        <w:t>xchange of text-based messages between two or more users in r</w:t>
+      </w:r>
+      <w:r>
+        <w:t>eal-time or near real-time</w:t>
+      </w:r>
+      <w:r>
+        <w:t>. This form of communication enables individuals to engage in conversations, share information, and communicate ideas asynchronously</w:t>
+      </w:r>
+      <w:r>
+        <w:t>.</w:t>
+      </w:r>
+    </w:p>
+    <w:p>
+      <w:pPr>
+        <w:pStyle w:val="ListParagraph"/>
+        <w:numPr>
+          <w:ilvl w:val="1"/>
+          <w:numId w:val="6"/>
+        </w:numPr>
+        <w:spacing w:after="0"/>
+        <w:jc w:val="both"/>
+      </w:pPr>
+      <w:r>
+        <w:t>Users may receive notifications when new messages are received</w:t>
+      </w:r>
+      <w:r>
+        <w:t>.</w:t>
+      </w:r>
+    </w:p>
+    <w:p>
+      <w:pPr>
+        <w:pStyle w:val="ListParagraph"/>
+        <w:numPr>
+          <w:ilvl w:val="1"/>
+          <w:numId w:val="6"/>
+        </w:numPr>
+        <w:spacing w:after="0"/>
+        <w:jc w:val="both"/>
+      </w:pPr>
+      <w:r>
+        <w:t>Can sends a text, image and link based message</w:t>
+      </w:r>
+    </w:p>
+    <w:p>
+      <w:pPr>
+        <w:spacing w:after="0"/>
+      </w:pPr>
+    </w:p>
+    <w:p>
+      <w:pPr>
+        <w:pStyle w:val="ListParagraph"/>
+        <w:numPr>
+          <w:ilvl w:val="0"/>
+          <w:numId w:val="6"/>
+        </w:numPr>
+        <w:spacing w:after="0"/>
+        <w:rPr>
           <w:sz w:val="20"/>
         </w:rPr>
       </w:pPr>
@@ -1558,6 +1601,7 @@
       <w:pPr>
         <w:spacing w:after="0"/>
         <w:ind w:left="720"/>
+        <w:jc w:val="both"/>
       </w:pPr>
       <w:r>
         <w:t>The MLS System provides comparative analysis table, which offer a structured presentation of data, aiding Real Estate Brokers in assessing and comparing different properties they are considering offering to their clients. By presenting key information side by side, such as listing prices, square footage, number of bedrooms and bathrooms, neighborhood amenities, and other important factors, Real Estate Brokers can make informed decisions about which properties best meet their clients' needs and preferences. These tables enable the comparison of multiple properties or real estate listings across various attributes or factors, with columns representing different properties and rows representing criteria such as price, location, size, features, amenities, and other relevant details.</w:t>
@@ -1602,18 +1646,30 @@
     </w:p>
     <w:p>
       <w:pPr>
-        <w:spacing w:after="0"/>
-        <w:ind w:left="720"/>
-      </w:pPr>
-    </w:p>
-    <w:p>
-      <w:pPr>
-        <w:spacing w:after="0"/>
-        <w:ind w:left="720"/>
+        <w:pStyle w:val="ListParagraph"/>
+        <w:numPr>
+          <w:ilvl w:val="1"/>
+          <w:numId w:val="6"/>
+        </w:numPr>
+        <w:spacing w:after="0"/>
         <w:jc w:val="both"/>
       </w:pPr>
       <w:r>
-        <w:t>This process signifies the establishment of a professional relationship based on trust and cooperation, laying the foundation for further discussions, negotiations, and potential transactions. In essence, the handshake serves as a symbol of goodwill and openness, fostering productive interactions and facilitating the smooth flow of information within the MLS System.</w:t>
+        <w:t>Accepting, Denying and Canceling Handshake Request</w:t>
+      </w:r>
+    </w:p>
+    <w:p>
+      <w:pPr>
+        <w:pStyle w:val="ListParagraph"/>
+        <w:numPr>
+          <w:ilvl w:val="1"/>
+          <w:numId w:val="6"/>
+        </w:numPr>
+        <w:spacing w:after="0"/>
+        <w:jc w:val="both"/>
+      </w:pPr>
+      <w:r>
+        <w:t>The Commission Share and Authority to Sell type can be displayed once the handshake is accepted</w:t>
       </w:r>
     </w:p>
     <w:p>
@@ -1658,7 +1714,72 @@
         <w:jc w:val="both"/>
       </w:pPr>
       <w:r>
-        <w:t>The management and maintenance of a website involve ensuring that the site is kept up-to-date. This includes tasks such as adding, editing, and updating website content, such as articles, videos, and other media.</w:t>
+        <w:t>The management and maintenance of a website involve ensuring that the site is kept up-to-date. This includes tasks such as adding, editing, and updating we</w:t>
+      </w:r>
+      <w:r>
+        <w:t>bsite content, such as articles</w:t>
+      </w:r>
+      <w:r>
+        <w:t xml:space="preserve"> and other media.</w:t>
+      </w:r>
+    </w:p>
+    <w:p>
+      <w:pPr>
+        <w:pStyle w:val="ListParagraph"/>
+        <w:numPr>
+          <w:ilvl w:val="1"/>
+          <w:numId w:val="6"/>
+        </w:numPr>
+        <w:spacing w:after="0"/>
+        <w:jc w:val="both"/>
+      </w:pPr>
+      <w:r>
+        <w:t>Page Ads Management</w:t>
+      </w:r>
+      <w:r>
+        <w:t xml:space="preserve"> (Create, update and delete)</w:t>
+      </w:r>
+    </w:p>
+    <w:p>
+      <w:pPr>
+        <w:pStyle w:val="ListParagraph"/>
+        <w:numPr>
+          <w:ilvl w:val="1"/>
+          <w:numId w:val="6"/>
+        </w:numPr>
+        <w:spacing w:after="0"/>
+        <w:jc w:val="both"/>
+      </w:pPr>
+      <w:r>
+        <w:t>Articles Management (Create, Update and delete)</w:t>
+      </w:r>
+    </w:p>
+    <w:p>
+      <w:pPr>
+        <w:pStyle w:val="ListParagraph"/>
+        <w:numPr>
+          <w:ilvl w:val="1"/>
+          <w:numId w:val="6"/>
+        </w:numPr>
+        <w:spacing w:after="0"/>
+        <w:jc w:val="both"/>
+      </w:pPr>
+      <w:r>
+        <w:t>Update About Content</w:t>
+      </w:r>
+    </w:p>
+    <w:p>
+      <w:pPr>
+        <w:pStyle w:val="ListParagraph"/>
+        <w:numPr>
+          <w:ilvl w:val="1"/>
+          <w:numId w:val="6"/>
+        </w:numPr>
+        <w:spacing w:after="0"/>
+        <w:jc w:val="both"/>
+      </w:pPr>
+      <w:r>
+        <w:t>Update contents of Data Privacy Policy and Terms of Service</w:t>
       </w:r>
     </w:p>
     <w:p>
@@ -1746,6 +1867,8 @@
         <w:spacing w:after="0"/>
         <w:ind w:left="720"/>
       </w:pPr>
+      <w:bookmarkStart w:id="0" w:name="_GoBack"/>
+      <w:bookmarkEnd w:id="0"/>
     </w:p>
     <w:p>
       <w:pPr>
@@ -1905,6 +2028,20 @@
       </w:pPr>
       <w:r>
         <w:t>The MLS System provides an API, a RESTful systems that use standard HTTP methods to perform operations on resources.</w:t>
+      </w:r>
+    </w:p>
+    <w:p>
+      <w:pPr>
+        <w:pStyle w:val="ListParagraph"/>
+        <w:numPr>
+          <w:ilvl w:val="1"/>
+          <w:numId w:val="6"/>
+        </w:numPr>
+        <w:spacing w:after="0"/>
+        <w:jc w:val="both"/>
+      </w:pPr>
+      <w:r>
+        <w:t>The API solely provides data and does not accept any input for storage</w:t>
       </w:r>
     </w:p>
     <w:p>
@@ -2154,26 +2291,6 @@
     <w:p>
       <w:pPr>
         <w:spacing w:after="0"/>
-      </w:pPr>
-    </w:p>
-    <w:p>
-      <w:pPr>
-        <w:spacing w:after="0"/>
-      </w:pPr>
-    </w:p>
-    <w:p>
-      <w:pPr>
-        <w:spacing w:after="0"/>
-      </w:pPr>
-    </w:p>
-    <w:p>
-      <w:pPr>
-        <w:spacing w:after="0"/>
-      </w:pPr>
-    </w:p>
-    <w:p>
-      <w:pPr>
-        <w:spacing w:after="0"/>
         <w:rPr>
           <w:sz w:val="32"/>
         </w:rPr>
@@ -2895,6 +3012,11 @@
       <w:pPr>
         <w:spacing w:after="0"/>
       </w:pPr>
+    </w:p>
+    <w:p>
+      <w:pPr>
+        <w:spacing w:after="0"/>
+      </w:pPr>
       <w:r>
         <w:rPr>
           <w:sz w:val="32"/>
@@ -2924,11 +3046,6 @@
       <w:r>
         <w:t xml:space="preserve"> (PAREB) and is part of the Contract as Exhibit A.</w:t>
       </w:r>
-    </w:p>
-    <w:p>
-      <w:pPr>
-        <w:spacing w:after="0"/>
-      </w:pPr>
     </w:p>
     <w:p>
       <w:pPr>
@@ -3408,10 +3525,7 @@
               <w:t xml:space="preserve">Upon completion of </w:t>
             </w:r>
             <w:r>
-              <w:t xml:space="preserve">system </w:t>
-            </w:r>
-            <w:r>
-              <w:t>setup</w:t>
+              <w:t>system</w:t>
             </w:r>
           </w:p>
           <w:p>
@@ -3424,7 +3538,13 @@
               <w:rPr>
                 <w:i/>
               </w:rPr>
-              <w:t>This includes the testing and modification</w:t>
+              <w:t>This includes the</w:t>
+            </w:r>
+            <w:r>
+              <w:rPr>
+                <w:i/>
+              </w:rPr>
+              <w:t xml:space="preserve"> setup and testing</w:t>
             </w:r>
           </w:p>
         </w:tc>
@@ -3877,8 +3997,6 @@
         <w:spacing w:after="0"/>
         <w:jc w:val="both"/>
       </w:pPr>
-      <w:bookmarkStart w:id="0" w:name="_GoBack"/>
-      <w:bookmarkEnd w:id="0"/>
     </w:p>
     <w:p>
       <w:pPr>
@@ -5171,7 +5289,7 @@
   <w:abstractNum w:abstractNumId="11">
     <w:nsid w:val="717C6881"/>
     <w:multiLevelType w:val="hybridMultilevel"/>
-    <w:tmpl w:val="508A5150"/>
+    <w:tmpl w:val="0B90D5B4"/>
     <w:lvl w:ilvl="0" w:tplc="04090001">
       <w:start w:val="1"/>
       <w:numFmt w:val="bullet"/>
@@ -5185,7 +5303,7 @@
         <w:sz w:val="32"/>
       </w:rPr>
     </w:lvl>
-    <w:lvl w:ilvl="1" w:tplc="04090003" w:tentative="1">
+    <w:lvl w:ilvl="1" w:tplc="04090003">
       <w:start w:val="1"/>
       <w:numFmt w:val="bullet"/>
       <w:lvlText w:val="o"/>
@@ -5197,7 +5315,7 @@
         <w:rFonts w:ascii="Courier New" w:hAnsi="Courier New" w:cs="Courier New" w:hint="default"/>
       </w:rPr>
     </w:lvl>
-    <w:lvl w:ilvl="2" w:tplc="04090005" w:tentative="1">
+    <w:lvl w:ilvl="2" w:tplc="04090005">
       <w:start w:val="1"/>
       <w:numFmt w:val="bullet"/>
       <w:lvlText w:val=""/>
